--- a/python/pythonIO和异常.docx
+++ b/python/pythonIO和异常.docx
@@ -2499,6 +2499,7 @@
             <w:insideH w:val="none" w:color="auto" w:sz="0" w:space="0"/>
             <w:insideV w:val="none" w:color="auto" w:sz="0" w:space="0"/>
           </w:tblBorders>
+          <w:shd w:val="clear" w:color="auto" w:fill="FFFFFF"/>
           <w:tblLayout w:type="fixed"/>
           <w:tblCellMar>
             <w:top w:w="0" w:type="dxa"/>
@@ -2766,6 +2767,7 @@
             <w:insideH w:val="none" w:color="auto" w:sz="0" w:space="0"/>
             <w:insideV w:val="none" w:color="auto" w:sz="0" w:space="0"/>
           </w:tblBorders>
+          <w:shd w:val="clear" w:color="auto" w:fill="FFFFFF"/>
           <w:tblLayout w:type="fixed"/>
           <w:tblCellMar>
             <w:top w:w="0" w:type="dxa"/>
@@ -3032,6 +3034,7 @@
             <w:insideH w:val="none" w:color="auto" w:sz="0" w:space="0"/>
             <w:insideV w:val="none" w:color="auto" w:sz="0" w:space="0"/>
           </w:tblBorders>
+          <w:shd w:val="clear" w:color="auto" w:fill="FFFFFF"/>
           <w:tblLayout w:type="fixed"/>
           <w:tblCellMar>
             <w:top w:w="0" w:type="dxa"/>
@@ -3298,6 +3301,7 @@
             <w:insideH w:val="none" w:color="auto" w:sz="0" w:space="0"/>
             <w:insideV w:val="none" w:color="auto" w:sz="0" w:space="0"/>
           </w:tblBorders>
+          <w:shd w:val="clear" w:color="auto" w:fill="FFFFFF"/>
           <w:tblLayout w:type="fixed"/>
           <w:tblCellMar>
             <w:top w:w="0" w:type="dxa"/>
@@ -3697,6 +3701,7 @@
             <w:insideH w:val="none" w:color="auto" w:sz="0" w:space="0"/>
             <w:insideV w:val="none" w:color="auto" w:sz="0" w:space="0"/>
           </w:tblBorders>
+          <w:shd w:val="clear" w:color="auto" w:fill="FFFFFF"/>
           <w:tblLayout w:type="fixed"/>
           <w:tblCellMar>
             <w:top w:w="0" w:type="dxa"/>
@@ -3830,6 +3835,7 @@
             <w:insideH w:val="none" w:color="auto" w:sz="0" w:space="0"/>
             <w:insideV w:val="none" w:color="auto" w:sz="0" w:space="0"/>
           </w:tblBorders>
+          <w:shd w:val="clear" w:color="auto" w:fill="FFFFFF"/>
           <w:tblLayout w:type="fixed"/>
           <w:tblCellMar>
             <w:top w:w="0" w:type="dxa"/>
@@ -4003,6 +4009,7 @@
             <w:insideH w:val="none" w:color="auto" w:sz="0" w:space="0"/>
             <w:insideV w:val="none" w:color="auto" w:sz="0" w:space="0"/>
           </w:tblBorders>
+          <w:shd w:val="clear" w:color="auto" w:fill="FFFFFF"/>
           <w:tblLayout w:type="fixed"/>
           <w:tblCellMar>
             <w:top w:w="0" w:type="dxa"/>
@@ -4459,6 +4466,7 @@
             <w:insideH w:val="none" w:color="auto" w:sz="0" w:space="0"/>
             <w:insideV w:val="none" w:color="auto" w:sz="0" w:space="0"/>
           </w:tblBorders>
+          <w:shd w:val="clear" w:color="auto" w:fill="FFFFFF"/>
           <w:tblLayout w:type="fixed"/>
           <w:tblCellMar>
             <w:top w:w="0" w:type="dxa"/>
@@ -15640,7 +15648,6 @@
             <w:insideH w:val="none" w:color="auto" w:sz="0" w:space="0"/>
             <w:insideV w:val="none" w:color="auto" w:sz="0" w:space="0"/>
           </w:tblBorders>
-          <w:shd w:val="clear" w:color="auto" w:fill="FFFFFF"/>
           <w:tblLayout w:type="fixed"/>
           <w:tblCellMar>
             <w:top w:w="0" w:type="dxa"/>
@@ -16541,7 +16548,6 @@
             <w:insideH w:val="none" w:color="auto" w:sz="0" w:space="0"/>
             <w:insideV w:val="none" w:color="auto" w:sz="0" w:space="0"/>
           </w:tblBorders>
-          <w:shd w:val="clear" w:color="auto" w:fill="FFFFFF"/>
           <w:tblLayout w:type="fixed"/>
           <w:tblCellMar>
             <w:top w:w="0" w:type="dxa"/>
@@ -16767,6 +16773,7 @@
             <w:insideH w:val="none" w:color="auto" w:sz="0" w:space="0"/>
             <w:insideV w:val="none" w:color="auto" w:sz="0" w:space="0"/>
           </w:tblBorders>
+          <w:shd w:val="clear" w:color="auto" w:fill="FFFFFF"/>
           <w:tblLayout w:type="fixed"/>
           <w:tblCellMar>
             <w:top w:w="0" w:type="dxa"/>
@@ -16992,7 +16999,6 @@
             <w:insideH w:val="none" w:color="auto" w:sz="0" w:space="0"/>
             <w:insideV w:val="none" w:color="auto" w:sz="0" w:space="0"/>
           </w:tblBorders>
-          <w:shd w:val="clear" w:color="auto" w:fill="FFFFFF"/>
           <w:tblLayout w:type="fixed"/>
           <w:tblCellMar>
             <w:top w:w="0" w:type="dxa"/>
@@ -17668,7 +17674,6 @@
             <w:insideH w:val="none" w:color="auto" w:sz="0" w:space="0"/>
             <w:insideV w:val="none" w:color="auto" w:sz="0" w:space="0"/>
           </w:tblBorders>
-          <w:shd w:val="clear" w:color="auto" w:fill="FFFFFF"/>
           <w:tblLayout w:type="fixed"/>
           <w:tblCellMar>
             <w:top w:w="0" w:type="dxa"/>
@@ -18987,7 +18992,6 @@
             <w:insideH w:val="none" w:color="auto" w:sz="0" w:space="0"/>
             <w:insideV w:val="none" w:color="auto" w:sz="0" w:space="0"/>
           </w:tblBorders>
-          <w:shd w:val="clear" w:color="auto" w:fill="FFFFFF"/>
           <w:tblLayout w:type="fixed"/>
           <w:tblCellMar>
             <w:top w:w="0" w:type="dxa"/>
@@ -19597,7 +19601,6 @@
             <w:insideH w:val="none" w:color="auto" w:sz="0" w:space="0"/>
             <w:insideV w:val="none" w:color="auto" w:sz="0" w:space="0"/>
           </w:tblBorders>
-          <w:shd w:val="clear" w:color="auto" w:fill="FFFFFF"/>
           <w:tblLayout w:type="fixed"/>
           <w:tblCellMar>
             <w:top w:w="0" w:type="dxa"/>
@@ -20267,7 +20270,6 @@
             <w:insideH w:val="none" w:color="auto" w:sz="0" w:space="0"/>
             <w:insideV w:val="none" w:color="auto" w:sz="0" w:space="0"/>
           </w:tblBorders>
-          <w:shd w:val="clear" w:color="auto" w:fill="FFFFFF"/>
           <w:tblLayout w:type="fixed"/>
           <w:tblCellMar>
             <w:top w:w="0" w:type="dxa"/>
@@ -20387,273 +20389,6 @@
                 <w:lang w:val="en-US" w:eastAsia="zh-CN" w:bidi="ar"/>
               </w:rPr>
               <w:t>数值运算超出最大限制</w:t>
-            </w:r>
-          </w:p>
-        </w:tc>
-      </w:tr>
-      <w:tr>
-        <w:tblPrEx>
-          <w:tblBorders>
-            <w:top w:val="none" w:color="auto" w:sz="0" w:space="0"/>
-            <w:left w:val="none" w:color="auto" w:sz="0" w:space="0"/>
-            <w:bottom w:val="none" w:color="auto" w:sz="0" w:space="0"/>
-            <w:right w:val="none" w:color="auto" w:sz="0" w:space="0"/>
-            <w:insideH w:val="none" w:color="auto" w:sz="0" w:space="0"/>
-            <w:insideV w:val="none" w:color="auto" w:sz="0" w:space="0"/>
-          </w:tblBorders>
-          <w:tblLayout w:type="fixed"/>
-          <w:tblCellMar>
-            <w:top w:w="0" w:type="dxa"/>
-            <w:left w:w="0" w:type="dxa"/>
-            <w:bottom w:w="0" w:type="dxa"/>
-            <w:right w:w="0" w:type="dxa"/>
-          </w:tblCellMar>
-        </w:tblPrEx>
-        <w:tc>
-          <w:tcPr>
-            <w:tcW w:w="3996" w:type="dxa"/>
-            <w:tcBorders>
-              <w:top w:val="single" w:color="D4D4D4" w:sz="6" w:space="0"/>
-              <w:left w:val="single" w:color="D4D4D4" w:sz="6" w:space="0"/>
-              <w:bottom w:val="single" w:color="D4D4D4" w:sz="6" w:space="0"/>
-              <w:right w:val="single" w:color="D4D4D4" w:sz="6" w:space="0"/>
-            </w:tcBorders>
-            <w:shd w:val="clear" w:color="auto" w:fill="F6F4F0"/>
-            <w:tcMar>
-              <w:top w:w="105" w:type="dxa"/>
-              <w:left w:w="75" w:type="dxa"/>
-              <w:bottom w:w="105" w:type="dxa"/>
-              <w:right w:w="75" w:type="dxa"/>
-            </w:tcMar>
-            <w:vAlign w:val="top"/>
-          </w:tcPr>
-          <w:p>
-            <w:pPr>
-              <w:keepNext w:val="0"/>
-              <w:keepLines w:val="0"/>
-              <w:widowControl/>
-              <w:suppressLineNumbers w:val="0"/>
-              <w:wordWrap w:val="0"/>
-              <w:spacing w:before="0" w:beforeAutospacing="0" w:after="0" w:afterAutospacing="0"/>
-              <w:ind w:left="0" w:right="0" w:firstLine="0"/>
-              <w:jc w:val="left"/>
-              <w:textAlignment w:val="top"/>
-              <w:rPr>
-                <w:rFonts w:hint="default" w:ascii="Open Sans" w:hAnsi="Open Sans" w:eastAsia="Open Sans" w:cs="Open Sans"/>
-                <w:b w:val="0"/>
-                <w:i w:val="0"/>
-                <w:caps w:val="0"/>
-                <w:color w:val="333333"/>
-                <w:spacing w:val="0"/>
-                <w:sz w:val="21"/>
-                <w:szCs w:val="21"/>
-              </w:rPr>
-            </w:pPr>
-            <w:r>
-              <w:rPr>
-                <w:rFonts w:hint="default" w:ascii="Open Sans" w:hAnsi="Open Sans" w:eastAsia="Open Sans" w:cs="Open Sans"/>
-                <w:b w:val="0"/>
-                <w:i w:val="0"/>
-                <w:caps w:val="0"/>
-                <w:color w:val="333333"/>
-                <w:spacing w:val="0"/>
-                <w:kern w:val="0"/>
-                <w:sz w:val="21"/>
-                <w:szCs w:val="21"/>
-                <w:lang w:val="en-US" w:eastAsia="zh-CN" w:bidi="ar"/>
-              </w:rPr>
-              <w:t>ZeroDivisionError</w:t>
-            </w:r>
-          </w:p>
-        </w:tc>
-        <w:tc>
-          <w:tcPr>
-            <w:tcW w:w="6939" w:type="dxa"/>
-            <w:tcBorders>
-              <w:top w:val="single" w:color="D4D4D4" w:sz="6" w:space="0"/>
-              <w:left w:val="single" w:color="D4D4D4" w:sz="6" w:space="0"/>
-              <w:bottom w:val="single" w:color="D4D4D4" w:sz="6" w:space="0"/>
-              <w:right w:val="single" w:color="D4D4D4" w:sz="6" w:space="0"/>
-            </w:tcBorders>
-            <w:shd w:val="clear" w:color="auto" w:fill="F6F4F0"/>
-            <w:tcMar>
-              <w:top w:w="105" w:type="dxa"/>
-              <w:left w:w="75" w:type="dxa"/>
-              <w:bottom w:w="105" w:type="dxa"/>
-              <w:right w:w="75" w:type="dxa"/>
-            </w:tcMar>
-            <w:vAlign w:val="top"/>
-          </w:tcPr>
-          <w:p>
-            <w:pPr>
-              <w:keepNext w:val="0"/>
-              <w:keepLines w:val="0"/>
-              <w:widowControl/>
-              <w:suppressLineNumbers w:val="0"/>
-              <w:wordWrap w:val="0"/>
-              <w:spacing w:before="0" w:beforeAutospacing="0" w:after="0" w:afterAutospacing="0"/>
-              <w:ind w:left="0" w:right="0" w:firstLine="0"/>
-              <w:jc w:val="left"/>
-              <w:textAlignment w:val="top"/>
-              <w:rPr>
-                <w:rFonts w:hint="default" w:ascii="Open Sans" w:hAnsi="Open Sans" w:eastAsia="Open Sans" w:cs="Open Sans"/>
-                <w:b w:val="0"/>
-                <w:i w:val="0"/>
-                <w:caps w:val="0"/>
-                <w:color w:val="333333"/>
-                <w:spacing w:val="0"/>
-                <w:sz w:val="21"/>
-                <w:szCs w:val="21"/>
-              </w:rPr>
-            </w:pPr>
-            <w:r>
-              <w:rPr>
-                <w:rFonts w:hint="default" w:ascii="Open Sans" w:hAnsi="Open Sans" w:eastAsia="Open Sans" w:cs="Open Sans"/>
-                <w:b w:val="0"/>
-                <w:i w:val="0"/>
-                <w:caps w:val="0"/>
-                <w:color w:val="333333"/>
-                <w:spacing w:val="0"/>
-                <w:kern w:val="0"/>
-                <w:sz w:val="21"/>
-                <w:szCs w:val="21"/>
-                <w:lang w:val="en-US" w:eastAsia="zh-CN" w:bidi="ar"/>
-              </w:rPr>
-              <w:t>除(或取模)零 (所有数据类型)</w:t>
-            </w:r>
-          </w:p>
-        </w:tc>
-      </w:tr>
-      <w:tr>
-        <w:tblPrEx>
-          <w:tblBorders>
-            <w:top w:val="none" w:color="auto" w:sz="0" w:space="0"/>
-            <w:left w:val="none" w:color="auto" w:sz="0" w:space="0"/>
-            <w:bottom w:val="none" w:color="auto" w:sz="0" w:space="0"/>
-            <w:right w:val="none" w:color="auto" w:sz="0" w:space="0"/>
-            <w:insideH w:val="none" w:color="auto" w:sz="0" w:space="0"/>
-            <w:insideV w:val="none" w:color="auto" w:sz="0" w:space="0"/>
-          </w:tblBorders>
-          <w:shd w:val="clear" w:color="auto" w:fill="FFFFFF"/>
-          <w:tblLayout w:type="fixed"/>
-          <w:tblCellMar>
-            <w:top w:w="0" w:type="dxa"/>
-            <w:left w:w="0" w:type="dxa"/>
-            <w:bottom w:w="0" w:type="dxa"/>
-            <w:right w:w="0" w:type="dxa"/>
-          </w:tblCellMar>
-        </w:tblPrEx>
-        <w:tc>
-          <w:tcPr>
-            <w:tcW w:w="3996" w:type="dxa"/>
-            <w:tcBorders>
-              <w:top w:val="single" w:color="D4D4D4" w:sz="6" w:space="0"/>
-              <w:left w:val="single" w:color="D4D4D4" w:sz="6" w:space="0"/>
-              <w:bottom w:val="single" w:color="D4D4D4" w:sz="6" w:space="0"/>
-              <w:right w:val="single" w:color="D4D4D4" w:sz="6" w:space="0"/>
-            </w:tcBorders>
-            <w:shd w:val="clear" w:color="auto" w:fill="FFFFFF"/>
-            <w:tcMar>
-              <w:top w:w="105" w:type="dxa"/>
-              <w:left w:w="75" w:type="dxa"/>
-              <w:bottom w:w="105" w:type="dxa"/>
-              <w:right w:w="75" w:type="dxa"/>
-            </w:tcMar>
-            <w:vAlign w:val="top"/>
-          </w:tcPr>
-          <w:p>
-            <w:pPr>
-              <w:keepNext w:val="0"/>
-              <w:keepLines w:val="0"/>
-              <w:widowControl/>
-              <w:suppressLineNumbers w:val="0"/>
-              <w:wordWrap w:val="0"/>
-              <w:spacing w:before="0" w:beforeAutospacing="0" w:after="0" w:afterAutospacing="0"/>
-              <w:ind w:left="0" w:right="0" w:firstLine="0"/>
-              <w:jc w:val="left"/>
-              <w:textAlignment w:val="top"/>
-              <w:rPr>
-                <w:rFonts w:hint="default" w:ascii="Open Sans" w:hAnsi="Open Sans" w:eastAsia="Open Sans" w:cs="Open Sans"/>
-                <w:b w:val="0"/>
-                <w:i w:val="0"/>
-                <w:caps w:val="0"/>
-                <w:color w:val="333333"/>
-                <w:spacing w:val="0"/>
-                <w:sz w:val="21"/>
-                <w:szCs w:val="21"/>
-              </w:rPr>
-            </w:pPr>
-            <w:r>
-              <w:rPr>
-                <w:rFonts w:hint="default" w:ascii="Open Sans" w:hAnsi="Open Sans" w:eastAsia="Open Sans" w:cs="Open Sans"/>
-                <w:b w:val="0"/>
-                <w:i w:val="0"/>
-                <w:caps w:val="0"/>
-                <w:color w:val="333333"/>
-                <w:spacing w:val="0"/>
-                <w:kern w:val="0"/>
-                <w:sz w:val="21"/>
-                <w:szCs w:val="21"/>
-                <w:lang w:val="en-US" w:eastAsia="zh-CN" w:bidi="ar"/>
-              </w:rPr>
-              <w:t>AssertionError</w:t>
-            </w:r>
-          </w:p>
-        </w:tc>
-        <w:tc>
-          <w:tcPr>
-            <w:tcW w:w="6939" w:type="dxa"/>
-            <w:tcBorders>
-              <w:top w:val="single" w:color="D4D4D4" w:sz="6" w:space="0"/>
-              <w:left w:val="single" w:color="D4D4D4" w:sz="6" w:space="0"/>
-              <w:bottom w:val="single" w:color="D4D4D4" w:sz="6" w:space="0"/>
-              <w:right w:val="single" w:color="D4D4D4" w:sz="6" w:space="0"/>
-            </w:tcBorders>
-            <w:shd w:val="clear" w:color="auto" w:fill="FFFFFF"/>
-            <w:tcMar>
-              <w:top w:w="105" w:type="dxa"/>
-              <w:left w:w="75" w:type="dxa"/>
-              <w:bottom w:w="105" w:type="dxa"/>
-              <w:right w:w="75" w:type="dxa"/>
-            </w:tcMar>
-            <w:vAlign w:val="top"/>
-          </w:tcPr>
-          <w:p>
-            <w:pPr>
-              <w:keepNext w:val="0"/>
-              <w:keepLines w:val="0"/>
-              <w:widowControl/>
-              <w:suppressLineNumbers w:val="0"/>
-              <w:wordWrap w:val="0"/>
-              <w:spacing w:before="0" w:beforeAutospacing="0" w:after="0" w:afterAutospacing="0"/>
-              <w:ind w:left="0" w:right="0" w:firstLine="0"/>
-              <w:jc w:val="left"/>
-              <w:textAlignment w:val="top"/>
-              <w:rPr>
-                <w:rFonts w:hint="default" w:ascii="Open Sans" w:hAnsi="Open Sans" w:eastAsia="Open Sans" w:cs="Open Sans"/>
-                <w:b w:val="0"/>
-                <w:i w:val="0"/>
-                <w:caps w:val="0"/>
-                <w:color w:val="333333"/>
-                <w:spacing w:val="0"/>
-                <w:sz w:val="21"/>
-                <w:szCs w:val="21"/>
-              </w:rPr>
-            </w:pPr>
-            <w:r>
-              <w:rPr>
-                <w:rFonts w:hint="default" w:ascii="Open Sans" w:hAnsi="Open Sans" w:eastAsia="Open Sans" w:cs="Open Sans"/>
-                <w:b w:val="0"/>
-                <w:i w:val="0"/>
-                <w:caps w:val="0"/>
-                <w:color w:val="333333"/>
-                <w:spacing w:val="0"/>
-                <w:kern w:val="0"/>
-                <w:sz w:val="21"/>
-                <w:szCs w:val="21"/>
-                <w:lang w:val="en-US" w:eastAsia="zh-CN" w:bidi="ar"/>
-              </w:rPr>
-              <w:t>断言语句失败</w:t>
             </w:r>
           </w:p>
         </w:tc>
@@ -20730,7 +20465,7 @@
                 <w:szCs w:val="21"/>
                 <w:lang w:val="en-US" w:eastAsia="zh-CN" w:bidi="ar"/>
               </w:rPr>
-              <w:t>AttributeError</w:t>
+              <w:t>ZeroDivisionError</w:t>
             </w:r>
           </w:p>
         </w:tc>
@@ -20787,7 +20522,7 @@
                 <w:szCs w:val="21"/>
                 <w:lang w:val="en-US" w:eastAsia="zh-CN" w:bidi="ar"/>
               </w:rPr>
-              <w:t>对象没有这个属性</w:t>
+              <w:t>除(或取模)零 (所有数据类型)</w:t>
             </w:r>
           </w:p>
         </w:tc>
@@ -20802,7 +20537,6 @@
             <w:insideH w:val="none" w:color="auto" w:sz="0" w:space="0"/>
             <w:insideV w:val="none" w:color="auto" w:sz="0" w:space="0"/>
           </w:tblBorders>
-          <w:shd w:val="clear" w:color="auto" w:fill="FFFFFF"/>
           <w:tblLayout w:type="fixed"/>
           <w:tblCellMar>
             <w:top w:w="0" w:type="dxa"/>
@@ -20864,7 +20598,7 @@
                 <w:szCs w:val="21"/>
                 <w:lang w:val="en-US" w:eastAsia="zh-CN" w:bidi="ar"/>
               </w:rPr>
-              <w:t>EOFError</w:t>
+              <w:t>AssertionError</w:t>
             </w:r>
           </w:p>
         </w:tc>
@@ -20921,7 +20655,7 @@
                 <w:szCs w:val="21"/>
                 <w:lang w:val="en-US" w:eastAsia="zh-CN" w:bidi="ar"/>
               </w:rPr>
-              <w:t>没有内建输入,到达EOF 标记</w:t>
+              <w:t>断言语句失败</w:t>
             </w:r>
           </w:p>
         </w:tc>
@@ -20936,7 +20670,6 @@
             <w:insideH w:val="none" w:color="auto" w:sz="0" w:space="0"/>
             <w:insideV w:val="none" w:color="auto" w:sz="0" w:space="0"/>
           </w:tblBorders>
-          <w:shd w:val="clear" w:color="auto" w:fill="FFFFFF"/>
           <w:tblLayout w:type="fixed"/>
           <w:tblCellMar>
             <w:top w:w="0" w:type="dxa"/>
@@ -20998,6 +20731,272 @@
                 <w:szCs w:val="21"/>
                 <w:lang w:val="en-US" w:eastAsia="zh-CN" w:bidi="ar"/>
               </w:rPr>
+              <w:t>AttributeError</w:t>
+            </w:r>
+          </w:p>
+        </w:tc>
+        <w:tc>
+          <w:tcPr>
+            <w:tcW w:w="6939" w:type="dxa"/>
+            <w:tcBorders>
+              <w:top w:val="single" w:color="D4D4D4" w:sz="6" w:space="0"/>
+              <w:left w:val="single" w:color="D4D4D4" w:sz="6" w:space="0"/>
+              <w:bottom w:val="single" w:color="D4D4D4" w:sz="6" w:space="0"/>
+              <w:right w:val="single" w:color="D4D4D4" w:sz="6" w:space="0"/>
+            </w:tcBorders>
+            <w:shd w:val="clear" w:color="auto" w:fill="F6F4F0"/>
+            <w:tcMar>
+              <w:top w:w="105" w:type="dxa"/>
+              <w:left w:w="75" w:type="dxa"/>
+              <w:bottom w:w="105" w:type="dxa"/>
+              <w:right w:w="75" w:type="dxa"/>
+            </w:tcMar>
+            <w:vAlign w:val="top"/>
+          </w:tcPr>
+          <w:p>
+            <w:pPr>
+              <w:keepNext w:val="0"/>
+              <w:keepLines w:val="0"/>
+              <w:widowControl/>
+              <w:suppressLineNumbers w:val="0"/>
+              <w:wordWrap w:val="0"/>
+              <w:spacing w:before="0" w:beforeAutospacing="0" w:after="0" w:afterAutospacing="0"/>
+              <w:ind w:left="0" w:right="0" w:firstLine="0"/>
+              <w:jc w:val="left"/>
+              <w:textAlignment w:val="top"/>
+              <w:rPr>
+                <w:rFonts w:hint="default" w:ascii="Open Sans" w:hAnsi="Open Sans" w:eastAsia="Open Sans" w:cs="Open Sans"/>
+                <w:b w:val="0"/>
+                <w:i w:val="0"/>
+                <w:caps w:val="0"/>
+                <w:color w:val="333333"/>
+                <w:spacing w:val="0"/>
+                <w:sz w:val="21"/>
+                <w:szCs w:val="21"/>
+              </w:rPr>
+            </w:pPr>
+            <w:r>
+              <w:rPr>
+                <w:rFonts w:hint="default" w:ascii="Open Sans" w:hAnsi="Open Sans" w:eastAsia="Open Sans" w:cs="Open Sans"/>
+                <w:b w:val="0"/>
+                <w:i w:val="0"/>
+                <w:caps w:val="0"/>
+                <w:color w:val="333333"/>
+                <w:spacing w:val="0"/>
+                <w:kern w:val="0"/>
+                <w:sz w:val="21"/>
+                <w:szCs w:val="21"/>
+                <w:lang w:val="en-US" w:eastAsia="zh-CN" w:bidi="ar"/>
+              </w:rPr>
+              <w:t>对象没有这个属性</w:t>
+            </w:r>
+          </w:p>
+        </w:tc>
+      </w:tr>
+      <w:tr>
+        <w:tblPrEx>
+          <w:tblBorders>
+            <w:top w:val="none" w:color="auto" w:sz="0" w:space="0"/>
+            <w:left w:val="none" w:color="auto" w:sz="0" w:space="0"/>
+            <w:bottom w:val="none" w:color="auto" w:sz="0" w:space="0"/>
+            <w:right w:val="none" w:color="auto" w:sz="0" w:space="0"/>
+            <w:insideH w:val="none" w:color="auto" w:sz="0" w:space="0"/>
+            <w:insideV w:val="none" w:color="auto" w:sz="0" w:space="0"/>
+          </w:tblBorders>
+          <w:tblLayout w:type="fixed"/>
+          <w:tblCellMar>
+            <w:top w:w="0" w:type="dxa"/>
+            <w:left w:w="0" w:type="dxa"/>
+            <w:bottom w:w="0" w:type="dxa"/>
+            <w:right w:w="0" w:type="dxa"/>
+          </w:tblCellMar>
+        </w:tblPrEx>
+        <w:tc>
+          <w:tcPr>
+            <w:tcW w:w="3996" w:type="dxa"/>
+            <w:tcBorders>
+              <w:top w:val="single" w:color="D4D4D4" w:sz="6" w:space="0"/>
+              <w:left w:val="single" w:color="D4D4D4" w:sz="6" w:space="0"/>
+              <w:bottom w:val="single" w:color="D4D4D4" w:sz="6" w:space="0"/>
+              <w:right w:val="single" w:color="D4D4D4" w:sz="6" w:space="0"/>
+            </w:tcBorders>
+            <w:shd w:val="clear" w:color="auto" w:fill="FFFFFF"/>
+            <w:tcMar>
+              <w:top w:w="105" w:type="dxa"/>
+              <w:left w:w="75" w:type="dxa"/>
+              <w:bottom w:w="105" w:type="dxa"/>
+              <w:right w:w="75" w:type="dxa"/>
+            </w:tcMar>
+            <w:vAlign w:val="top"/>
+          </w:tcPr>
+          <w:p>
+            <w:pPr>
+              <w:keepNext w:val="0"/>
+              <w:keepLines w:val="0"/>
+              <w:widowControl/>
+              <w:suppressLineNumbers w:val="0"/>
+              <w:wordWrap w:val="0"/>
+              <w:spacing w:before="0" w:beforeAutospacing="0" w:after="0" w:afterAutospacing="0"/>
+              <w:ind w:left="0" w:right="0" w:firstLine="0"/>
+              <w:jc w:val="left"/>
+              <w:textAlignment w:val="top"/>
+              <w:rPr>
+                <w:rFonts w:hint="default" w:ascii="Open Sans" w:hAnsi="Open Sans" w:eastAsia="Open Sans" w:cs="Open Sans"/>
+                <w:b w:val="0"/>
+                <w:i w:val="0"/>
+                <w:caps w:val="0"/>
+                <w:color w:val="333333"/>
+                <w:spacing w:val="0"/>
+                <w:sz w:val="21"/>
+                <w:szCs w:val="21"/>
+              </w:rPr>
+            </w:pPr>
+            <w:r>
+              <w:rPr>
+                <w:rFonts w:hint="default" w:ascii="Open Sans" w:hAnsi="Open Sans" w:eastAsia="Open Sans" w:cs="Open Sans"/>
+                <w:b w:val="0"/>
+                <w:i w:val="0"/>
+                <w:caps w:val="0"/>
+                <w:color w:val="333333"/>
+                <w:spacing w:val="0"/>
+                <w:kern w:val="0"/>
+                <w:sz w:val="21"/>
+                <w:szCs w:val="21"/>
+                <w:lang w:val="en-US" w:eastAsia="zh-CN" w:bidi="ar"/>
+              </w:rPr>
+              <w:t>EOFError</w:t>
+            </w:r>
+          </w:p>
+        </w:tc>
+        <w:tc>
+          <w:tcPr>
+            <w:tcW w:w="6939" w:type="dxa"/>
+            <w:tcBorders>
+              <w:top w:val="single" w:color="D4D4D4" w:sz="6" w:space="0"/>
+              <w:left w:val="single" w:color="D4D4D4" w:sz="6" w:space="0"/>
+              <w:bottom w:val="single" w:color="D4D4D4" w:sz="6" w:space="0"/>
+              <w:right w:val="single" w:color="D4D4D4" w:sz="6" w:space="0"/>
+            </w:tcBorders>
+            <w:shd w:val="clear" w:color="auto" w:fill="FFFFFF"/>
+            <w:tcMar>
+              <w:top w:w="105" w:type="dxa"/>
+              <w:left w:w="75" w:type="dxa"/>
+              <w:bottom w:w="105" w:type="dxa"/>
+              <w:right w:w="75" w:type="dxa"/>
+            </w:tcMar>
+            <w:vAlign w:val="top"/>
+          </w:tcPr>
+          <w:p>
+            <w:pPr>
+              <w:keepNext w:val="0"/>
+              <w:keepLines w:val="0"/>
+              <w:widowControl/>
+              <w:suppressLineNumbers w:val="0"/>
+              <w:wordWrap w:val="0"/>
+              <w:spacing w:before="0" w:beforeAutospacing="0" w:after="0" w:afterAutospacing="0"/>
+              <w:ind w:left="0" w:right="0" w:firstLine="0"/>
+              <w:jc w:val="left"/>
+              <w:textAlignment w:val="top"/>
+              <w:rPr>
+                <w:rFonts w:hint="default" w:ascii="Open Sans" w:hAnsi="Open Sans" w:eastAsia="Open Sans" w:cs="Open Sans"/>
+                <w:b w:val="0"/>
+                <w:i w:val="0"/>
+                <w:caps w:val="0"/>
+                <w:color w:val="333333"/>
+                <w:spacing w:val="0"/>
+                <w:sz w:val="21"/>
+                <w:szCs w:val="21"/>
+              </w:rPr>
+            </w:pPr>
+            <w:r>
+              <w:rPr>
+                <w:rFonts w:hint="default" w:ascii="Open Sans" w:hAnsi="Open Sans" w:eastAsia="Open Sans" w:cs="Open Sans"/>
+                <w:b w:val="0"/>
+                <w:i w:val="0"/>
+                <w:caps w:val="0"/>
+                <w:color w:val="333333"/>
+                <w:spacing w:val="0"/>
+                <w:kern w:val="0"/>
+                <w:sz w:val="21"/>
+                <w:szCs w:val="21"/>
+                <w:lang w:val="en-US" w:eastAsia="zh-CN" w:bidi="ar"/>
+              </w:rPr>
+              <w:t>没有内建输入,到达EOF 标记</w:t>
+            </w:r>
+          </w:p>
+        </w:tc>
+      </w:tr>
+      <w:tr>
+        <w:tblPrEx>
+          <w:tblBorders>
+            <w:top w:val="none" w:color="auto" w:sz="0" w:space="0"/>
+            <w:left w:val="none" w:color="auto" w:sz="0" w:space="0"/>
+            <w:bottom w:val="none" w:color="auto" w:sz="0" w:space="0"/>
+            <w:right w:val="none" w:color="auto" w:sz="0" w:space="0"/>
+            <w:insideH w:val="none" w:color="auto" w:sz="0" w:space="0"/>
+            <w:insideV w:val="none" w:color="auto" w:sz="0" w:space="0"/>
+          </w:tblBorders>
+          <w:tblLayout w:type="fixed"/>
+          <w:tblCellMar>
+            <w:top w:w="0" w:type="dxa"/>
+            <w:left w:w="0" w:type="dxa"/>
+            <w:bottom w:w="0" w:type="dxa"/>
+            <w:right w:w="0" w:type="dxa"/>
+          </w:tblCellMar>
+        </w:tblPrEx>
+        <w:tc>
+          <w:tcPr>
+            <w:tcW w:w="3996" w:type="dxa"/>
+            <w:tcBorders>
+              <w:top w:val="single" w:color="D4D4D4" w:sz="6" w:space="0"/>
+              <w:left w:val="single" w:color="D4D4D4" w:sz="6" w:space="0"/>
+              <w:bottom w:val="single" w:color="D4D4D4" w:sz="6" w:space="0"/>
+              <w:right w:val="single" w:color="D4D4D4" w:sz="6" w:space="0"/>
+            </w:tcBorders>
+            <w:shd w:val="clear" w:color="auto" w:fill="F6F4F0"/>
+            <w:tcMar>
+              <w:top w:w="105" w:type="dxa"/>
+              <w:left w:w="75" w:type="dxa"/>
+              <w:bottom w:w="105" w:type="dxa"/>
+              <w:right w:w="75" w:type="dxa"/>
+            </w:tcMar>
+            <w:vAlign w:val="top"/>
+          </w:tcPr>
+          <w:p>
+            <w:pPr>
+              <w:keepNext w:val="0"/>
+              <w:keepLines w:val="0"/>
+              <w:widowControl/>
+              <w:suppressLineNumbers w:val="0"/>
+              <w:wordWrap w:val="0"/>
+              <w:spacing w:before="0" w:beforeAutospacing="0" w:after="0" w:afterAutospacing="0"/>
+              <w:ind w:left="0" w:right="0" w:firstLine="0"/>
+              <w:jc w:val="left"/>
+              <w:textAlignment w:val="top"/>
+              <w:rPr>
+                <w:rFonts w:hint="default" w:ascii="Open Sans" w:hAnsi="Open Sans" w:eastAsia="Open Sans" w:cs="Open Sans"/>
+                <w:b w:val="0"/>
+                <w:i w:val="0"/>
+                <w:caps w:val="0"/>
+                <w:color w:val="333333"/>
+                <w:spacing w:val="0"/>
+                <w:sz w:val="21"/>
+                <w:szCs w:val="21"/>
+              </w:rPr>
+            </w:pPr>
+            <w:r>
+              <w:rPr>
+                <w:rFonts w:hint="default" w:ascii="Open Sans" w:hAnsi="Open Sans" w:eastAsia="Open Sans" w:cs="Open Sans"/>
+                <w:b w:val="0"/>
+                <w:i w:val="0"/>
+                <w:caps w:val="0"/>
+                <w:color w:val="333333"/>
+                <w:spacing w:val="0"/>
+                <w:kern w:val="0"/>
+                <w:sz w:val="21"/>
+                <w:szCs w:val="21"/>
+                <w:lang w:val="en-US" w:eastAsia="zh-CN" w:bidi="ar"/>
+              </w:rPr>
               <w:t>EnvironmentError</w:t>
             </w:r>
           </w:p>
@@ -21070,7 +21069,6 @@
             <w:insideH w:val="none" w:color="auto" w:sz="0" w:space="0"/>
             <w:insideV w:val="none" w:color="auto" w:sz="0" w:space="0"/>
           </w:tblBorders>
-          <w:shd w:val="clear" w:color="auto" w:fill="FFFFFF"/>
           <w:tblLayout w:type="fixed"/>
           <w:tblCellMar>
             <w:top w:w="0" w:type="dxa"/>
@@ -22542,7 +22540,6 @@
             <w:insideH w:val="none" w:color="auto" w:sz="0" w:space="0"/>
             <w:insideV w:val="none" w:color="auto" w:sz="0" w:space="0"/>
           </w:tblBorders>
-          <w:shd w:val="clear" w:color="auto" w:fill="FFFFFF"/>
           <w:tblLayout w:type="fixed"/>
           <w:tblCellMar>
             <w:top w:w="0" w:type="dxa"/>
@@ -22810,7 +22807,6 @@
             <w:insideH w:val="none" w:color="auto" w:sz="0" w:space="0"/>
             <w:insideV w:val="none" w:color="auto" w:sz="0" w:space="0"/>
           </w:tblBorders>
-          <w:shd w:val="clear" w:color="auto" w:fill="FFFFFF"/>
           <w:tblLayout w:type="fixed"/>
           <w:tblCellMar>
             <w:top w:w="0" w:type="dxa"/>
@@ -22944,7 +22940,6 @@
             <w:insideH w:val="none" w:color="auto" w:sz="0" w:space="0"/>
             <w:insideV w:val="none" w:color="auto" w:sz="0" w:space="0"/>
           </w:tblBorders>
-          <w:shd w:val="clear" w:color="auto" w:fill="FFFFFF"/>
           <w:tblLayout w:type="fixed"/>
           <w:tblCellMar>
             <w:top w:w="0" w:type="dxa"/>
@@ -23078,7 +23073,6 @@
             <w:insideH w:val="none" w:color="auto" w:sz="0" w:space="0"/>
             <w:insideV w:val="none" w:color="auto" w:sz="0" w:space="0"/>
           </w:tblBorders>
-          <w:shd w:val="clear" w:color="auto" w:fill="FFFFFF"/>
           <w:tblLayout w:type="fixed"/>
           <w:tblCellMar>
             <w:top w:w="0" w:type="dxa"/>
@@ -23614,7 +23608,6 @@
             <w:insideH w:val="none" w:color="auto" w:sz="0" w:space="0"/>
             <w:insideV w:val="none" w:color="auto" w:sz="0" w:space="0"/>
           </w:tblBorders>
-          <w:shd w:val="clear" w:color="auto" w:fill="FFFFFF"/>
           <w:tblLayout w:type="fixed"/>
           <w:tblCellMar>
             <w:top w:w="0" w:type="dxa"/>
@@ -24016,7 +24009,6 @@
             <w:insideH w:val="none" w:color="auto" w:sz="0" w:space="0"/>
             <w:insideV w:val="none" w:color="auto" w:sz="0" w:space="0"/>
           </w:tblBorders>
-          <w:shd w:val="clear" w:color="auto" w:fill="FFFFFF"/>
           <w:tblLayout w:type="fixed"/>
           <w:tblCellMar>
             <w:top w:w="0" w:type="dxa"/>
@@ -24150,7 +24142,6 @@
             <w:insideH w:val="none" w:color="auto" w:sz="0" w:space="0"/>
             <w:insideV w:val="none" w:color="auto" w:sz="0" w:space="0"/>
           </w:tblBorders>
-          <w:shd w:val="clear" w:color="auto" w:fill="FFFFFF"/>
           <w:tblLayout w:type="fixed"/>
           <w:tblCellMar>
             <w:top w:w="0" w:type="dxa"/>
@@ -24418,7 +24409,6 @@
             <w:insideH w:val="none" w:color="auto" w:sz="0" w:space="0"/>
             <w:insideV w:val="none" w:color="auto" w:sz="0" w:space="0"/>
           </w:tblBorders>
-          <w:shd w:val="clear" w:color="auto" w:fill="FFFFFF"/>
           <w:tblLayout w:type="fixed"/>
           <w:tblCellMar>
             <w:top w:w="0" w:type="dxa"/>
@@ -24686,7 +24676,6 @@
             <w:insideH w:val="none" w:color="auto" w:sz="0" w:space="0"/>
             <w:insideV w:val="none" w:color="auto" w:sz="0" w:space="0"/>
           </w:tblBorders>
-          <w:shd w:val="clear" w:color="auto" w:fill="FFFFFF"/>
           <w:tblLayout w:type="fixed"/>
           <w:tblCellMar>
             <w:top w:w="0" w:type="dxa"/>
@@ -25088,6 +25077,7 @@
             <w:insideH w:val="none" w:color="auto" w:sz="0" w:space="0"/>
             <w:insideV w:val="none" w:color="auto" w:sz="0" w:space="0"/>
           </w:tblBorders>
+          <w:shd w:val="clear" w:color="auto" w:fill="FFFFFF"/>
           <w:tblLayout w:type="fixed"/>
           <w:tblCellMar>
             <w:top w:w="0" w:type="dxa"/>
@@ -25753,6 +25743,7 @@
         <w:pStyle w:val="5"/>
         <w:keepNext w:val="0"/>
         <w:keepLines w:val="0"/>
+        <w:pageBreakBefore w:val="0"/>
         <w:widowControl/>
         <w:suppressLineNumbers w:val="0"/>
         <w:pBdr>
@@ -25762,9 +25753,470 @@
           <w:right w:val="single" w:color="DDDDDD" w:sz="6" w:space="11"/>
         </w:pBdr>
         <w:shd w:val="clear" w:fill="FBFBFB"/>
+        <w:kinsoku/>
         <w:wordWrap w:val="0"/>
-        <w:spacing w:before="225" w:beforeAutospacing="0" w:after="225" w:afterAutospacing="0" w:line="300" w:lineRule="atLeast"/>
-        <w:ind w:left="0" w:right="0" w:firstLine="0"/>
+        <w:overflowPunct/>
+        <w:topLinePunct w:val="0"/>
+        <w:autoSpaceDE/>
+        <w:autoSpaceDN/>
+        <w:bidi w:val="0"/>
+        <w:adjustRightInd/>
+        <w:snapToGrid/>
+        <w:spacing w:before="225" w:beforeAutospacing="0" w:after="225" w:afterAutospacing="0" w:line="240" w:lineRule="exact"/>
+        <w:ind w:left="0" w:leftChars="0" w:right="0" w:rightChars="0" w:firstLine="0" w:firstLineChars="0"/>
+        <w:jc w:val="left"/>
+        <w:textAlignment w:val="auto"/>
+        <w:outlineLvl w:val="9"/>
+        <w:rPr>
+          <w:rFonts w:hint="default" w:ascii="Courier New" w:hAnsi="Courier New" w:eastAsia="Courier New" w:cs="Courier New"/>
+          <w:b w:val="0"/>
+          <w:i w:val="0"/>
+          <w:caps w:val="0"/>
+          <w:color w:val="000000"/>
+          <w:spacing w:val="0"/>
+          <w:sz w:val="18"/>
+          <w:szCs w:val="18"/>
+          <w:shd w:val="clear" w:fill="FBFBFB"/>
+        </w:rPr>
+      </w:pPr>
+      <w:r>
+        <w:rPr>
+          <w:rFonts w:hint="default" w:ascii="Courier New" w:hAnsi="Courier New" w:eastAsia="Courier New" w:cs="Courier New"/>
+          <w:b w:val="0"/>
+          <w:i w:val="0"/>
+          <w:caps w:val="0"/>
+          <w:color w:val="000088"/>
+          <w:spacing w:val="0"/>
+          <w:sz w:val="18"/>
+          <w:szCs w:val="18"/>
+          <w:shd w:val="clear" w:fill="FBFBFB"/>
+        </w:rPr>
+        <w:t>try</w:t>
+      </w:r>
+      <w:r>
+        <w:rPr>
+          <w:rFonts w:hint="default" w:ascii="Courier New" w:hAnsi="Courier New" w:eastAsia="Courier New" w:cs="Courier New"/>
+          <w:b w:val="0"/>
+          <w:i w:val="0"/>
+          <w:caps w:val="0"/>
+          <w:color w:val="666600"/>
+          <w:spacing w:val="0"/>
+          <w:sz w:val="18"/>
+          <w:szCs w:val="18"/>
+          <w:shd w:val="clear" w:fill="FBFBFB"/>
+        </w:rPr>
+        <w:t>:&lt;语句&gt;</w:t>
+      </w:r>
+      <w:r>
+        <w:rPr>
+          <w:rFonts w:hint="default" w:ascii="Courier New" w:hAnsi="Courier New" w:eastAsia="Courier New" w:cs="Courier New"/>
+          <w:b w:val="0"/>
+          <w:i w:val="0"/>
+          <w:caps w:val="0"/>
+          <w:color w:val="000000"/>
+          <w:spacing w:val="0"/>
+          <w:sz w:val="18"/>
+          <w:szCs w:val="18"/>
+          <w:shd w:val="clear" w:fill="FBFBFB"/>
+        </w:rPr>
+        <w:t xml:space="preserve">        </w:t>
+      </w:r>
+    </w:p>
+    <w:p>
+      <w:pPr>
+        <w:pStyle w:val="5"/>
+        <w:keepNext w:val="0"/>
+        <w:keepLines w:val="0"/>
+        <w:pageBreakBefore w:val="0"/>
+        <w:widowControl/>
+        <w:suppressLineNumbers w:val="0"/>
+        <w:pBdr>
+          <w:top w:val="single" w:color="DDDDDD" w:sz="6" w:space="7"/>
+          <w:left w:val="single" w:color="DDDDDD" w:sz="24" w:space="11"/>
+          <w:bottom w:val="single" w:color="DDDDDD" w:sz="6" w:space="7"/>
+          <w:right w:val="single" w:color="DDDDDD" w:sz="6" w:space="11"/>
+        </w:pBdr>
+        <w:shd w:val="clear" w:fill="FBFBFB"/>
+        <w:kinsoku/>
+        <w:wordWrap w:val="0"/>
+        <w:overflowPunct/>
+        <w:topLinePunct w:val="0"/>
+        <w:autoSpaceDE/>
+        <w:autoSpaceDN/>
+        <w:bidi w:val="0"/>
+        <w:adjustRightInd/>
+        <w:snapToGrid/>
+        <w:spacing w:before="225" w:beforeAutospacing="0" w:after="225" w:afterAutospacing="0" w:line="240" w:lineRule="exact"/>
+        <w:ind w:left="0" w:leftChars="0" w:right="0" w:rightChars="0" w:firstLine="0" w:firstLineChars="0"/>
+        <w:jc w:val="left"/>
+        <w:textAlignment w:val="auto"/>
+        <w:outlineLvl w:val="9"/>
+        <w:rPr>
+          <w:rFonts w:hint="default" w:ascii="Courier New" w:hAnsi="Courier New" w:eastAsia="Courier New" w:cs="Courier New"/>
+          <w:b w:val="0"/>
+          <w:i w:val="0"/>
+          <w:caps w:val="0"/>
+          <w:color w:val="880000"/>
+          <w:spacing w:val="0"/>
+          <w:sz w:val="18"/>
+          <w:szCs w:val="18"/>
+          <w:shd w:val="clear" w:fill="FBFBFB"/>
+        </w:rPr>
+      </w:pPr>
+      <w:r>
+        <w:rPr>
+          <w:rFonts w:hint="default" w:ascii="Courier New" w:hAnsi="Courier New" w:eastAsia="Courier New" w:cs="Courier New"/>
+          <w:b w:val="0"/>
+          <w:i w:val="0"/>
+          <w:caps w:val="0"/>
+          <w:color w:val="880000"/>
+          <w:spacing w:val="0"/>
+          <w:sz w:val="18"/>
+          <w:szCs w:val="18"/>
+          <w:shd w:val="clear" w:fill="FBFBFB"/>
+        </w:rPr>
+        <w:t>#运行别的代码</w:t>
+      </w:r>
+    </w:p>
+    <w:p>
+      <w:pPr>
+        <w:pStyle w:val="5"/>
+        <w:keepNext w:val="0"/>
+        <w:keepLines w:val="0"/>
+        <w:pageBreakBefore w:val="0"/>
+        <w:widowControl/>
+        <w:suppressLineNumbers w:val="0"/>
+        <w:pBdr>
+          <w:top w:val="single" w:color="DDDDDD" w:sz="6" w:space="7"/>
+          <w:left w:val="single" w:color="DDDDDD" w:sz="24" w:space="11"/>
+          <w:bottom w:val="single" w:color="DDDDDD" w:sz="6" w:space="7"/>
+          <w:right w:val="single" w:color="DDDDDD" w:sz="6" w:space="11"/>
+        </w:pBdr>
+        <w:shd w:val="clear" w:fill="FBFBFB"/>
+        <w:kinsoku/>
+        <w:wordWrap w:val="0"/>
+        <w:overflowPunct/>
+        <w:topLinePunct w:val="0"/>
+        <w:autoSpaceDE/>
+        <w:autoSpaceDN/>
+        <w:bidi w:val="0"/>
+        <w:adjustRightInd/>
+        <w:snapToGrid/>
+        <w:spacing w:before="225" w:beforeAutospacing="0" w:after="225" w:afterAutospacing="0" w:line="240" w:lineRule="exact"/>
+        <w:ind w:left="0" w:leftChars="0" w:right="0" w:rightChars="0" w:firstLine="0" w:firstLineChars="0"/>
+        <w:jc w:val="left"/>
+        <w:textAlignment w:val="auto"/>
+        <w:outlineLvl w:val="9"/>
+        <w:rPr>
+          <w:rFonts w:hint="default" w:ascii="Courier New" w:hAnsi="Courier New" w:eastAsia="Courier New" w:cs="Courier New"/>
+          <w:b w:val="0"/>
+          <w:i w:val="0"/>
+          <w:caps w:val="0"/>
+          <w:color w:val="000000"/>
+          <w:spacing w:val="0"/>
+          <w:sz w:val="18"/>
+          <w:szCs w:val="18"/>
+          <w:shd w:val="clear" w:fill="FBFBFB"/>
+        </w:rPr>
+      </w:pPr>
+      <w:r>
+        <w:rPr>
+          <w:rFonts w:hint="default" w:ascii="Courier New" w:hAnsi="Courier New" w:eastAsia="Courier New" w:cs="Courier New"/>
+          <w:b w:val="0"/>
+          <w:i w:val="0"/>
+          <w:caps w:val="0"/>
+          <w:color w:val="000088"/>
+          <w:spacing w:val="0"/>
+          <w:sz w:val="18"/>
+          <w:szCs w:val="18"/>
+          <w:shd w:val="clear" w:fill="FBFBFB"/>
+        </w:rPr>
+        <w:t>except</w:t>
+      </w:r>
+      <w:r>
+        <w:rPr>
+          <w:rFonts w:hint="default" w:ascii="Courier New" w:hAnsi="Courier New" w:eastAsia="Courier New" w:cs="Courier New"/>
+          <w:b w:val="0"/>
+          <w:i w:val="0"/>
+          <w:caps w:val="0"/>
+          <w:color w:val="000000"/>
+          <w:spacing w:val="0"/>
+          <w:sz w:val="18"/>
+          <w:szCs w:val="18"/>
+          <w:shd w:val="clear" w:fill="FBFBFB"/>
+        </w:rPr>
+        <w:t xml:space="preserve"> </w:t>
+      </w:r>
+      <w:r>
+        <w:rPr>
+          <w:rFonts w:hint="default" w:ascii="Courier New" w:hAnsi="Courier New" w:eastAsia="Courier New" w:cs="Courier New"/>
+          <w:b w:val="0"/>
+          <w:i w:val="0"/>
+          <w:caps w:val="0"/>
+          <w:color w:val="666600"/>
+          <w:spacing w:val="0"/>
+          <w:sz w:val="18"/>
+          <w:szCs w:val="18"/>
+          <w:shd w:val="clear" w:fill="FBFBFB"/>
+        </w:rPr>
+        <w:t>&lt;名字&gt;：&lt;语句&gt;</w:t>
+      </w:r>
+      <w:r>
+        <w:rPr>
+          <w:rFonts w:hint="default" w:ascii="Courier New" w:hAnsi="Courier New" w:eastAsia="Courier New" w:cs="Courier New"/>
+          <w:b w:val="0"/>
+          <w:i w:val="0"/>
+          <w:caps w:val="0"/>
+          <w:color w:val="000000"/>
+          <w:spacing w:val="0"/>
+          <w:sz w:val="18"/>
+          <w:szCs w:val="18"/>
+          <w:shd w:val="clear" w:fill="FBFBFB"/>
+        </w:rPr>
+        <w:t xml:space="preserve">        </w:t>
+      </w:r>
+    </w:p>
+    <w:p>
+      <w:pPr>
+        <w:pStyle w:val="5"/>
+        <w:keepNext w:val="0"/>
+        <w:keepLines w:val="0"/>
+        <w:pageBreakBefore w:val="0"/>
+        <w:widowControl/>
+        <w:suppressLineNumbers w:val="0"/>
+        <w:pBdr>
+          <w:top w:val="single" w:color="DDDDDD" w:sz="6" w:space="7"/>
+          <w:left w:val="single" w:color="DDDDDD" w:sz="24" w:space="11"/>
+          <w:bottom w:val="single" w:color="DDDDDD" w:sz="6" w:space="7"/>
+          <w:right w:val="single" w:color="DDDDDD" w:sz="6" w:space="11"/>
+        </w:pBdr>
+        <w:shd w:val="clear" w:fill="FBFBFB"/>
+        <w:kinsoku/>
+        <w:wordWrap w:val="0"/>
+        <w:overflowPunct/>
+        <w:topLinePunct w:val="0"/>
+        <w:autoSpaceDE/>
+        <w:autoSpaceDN/>
+        <w:bidi w:val="0"/>
+        <w:adjustRightInd/>
+        <w:snapToGrid/>
+        <w:spacing w:before="225" w:beforeAutospacing="0" w:after="225" w:afterAutospacing="0" w:line="240" w:lineRule="exact"/>
+        <w:ind w:left="0" w:leftChars="0" w:right="0" w:rightChars="0" w:firstLine="0" w:firstLineChars="0"/>
+        <w:jc w:val="left"/>
+        <w:textAlignment w:val="auto"/>
+        <w:outlineLvl w:val="9"/>
+        <w:rPr>
+          <w:rFonts w:hint="default" w:ascii="Courier New" w:hAnsi="Courier New" w:eastAsia="Courier New" w:cs="Courier New"/>
+          <w:b w:val="0"/>
+          <w:i w:val="0"/>
+          <w:caps w:val="0"/>
+          <w:color w:val="880000"/>
+          <w:spacing w:val="0"/>
+          <w:sz w:val="18"/>
+          <w:szCs w:val="18"/>
+          <w:shd w:val="clear" w:fill="FBFBFB"/>
+        </w:rPr>
+      </w:pPr>
+      <w:r>
+        <w:rPr>
+          <w:rFonts w:hint="default" w:ascii="Courier New" w:hAnsi="Courier New" w:eastAsia="Courier New" w:cs="Courier New"/>
+          <w:b w:val="0"/>
+          <w:i w:val="0"/>
+          <w:caps w:val="0"/>
+          <w:color w:val="880000"/>
+          <w:spacing w:val="0"/>
+          <w:sz w:val="18"/>
+          <w:szCs w:val="18"/>
+          <w:shd w:val="clear" w:fill="FBFBFB"/>
+        </w:rPr>
+        <w:t>#如果在try部份引发了'name'异常</w:t>
+      </w:r>
+    </w:p>
+    <w:p>
+      <w:pPr>
+        <w:pStyle w:val="5"/>
+        <w:keepNext w:val="0"/>
+        <w:keepLines w:val="0"/>
+        <w:pageBreakBefore w:val="0"/>
+        <w:widowControl/>
+        <w:suppressLineNumbers w:val="0"/>
+        <w:pBdr>
+          <w:top w:val="single" w:color="DDDDDD" w:sz="6" w:space="7"/>
+          <w:left w:val="single" w:color="DDDDDD" w:sz="24" w:space="11"/>
+          <w:bottom w:val="single" w:color="DDDDDD" w:sz="6" w:space="7"/>
+          <w:right w:val="single" w:color="DDDDDD" w:sz="6" w:space="11"/>
+        </w:pBdr>
+        <w:shd w:val="clear" w:fill="FBFBFB"/>
+        <w:kinsoku/>
+        <w:wordWrap w:val="0"/>
+        <w:overflowPunct/>
+        <w:topLinePunct w:val="0"/>
+        <w:autoSpaceDE/>
+        <w:autoSpaceDN/>
+        <w:bidi w:val="0"/>
+        <w:adjustRightInd/>
+        <w:snapToGrid/>
+        <w:spacing w:before="225" w:beforeAutospacing="0" w:after="225" w:afterAutospacing="0" w:line="240" w:lineRule="exact"/>
+        <w:ind w:left="0" w:leftChars="0" w:right="0" w:rightChars="0" w:firstLine="0" w:firstLineChars="0"/>
+        <w:jc w:val="left"/>
+        <w:textAlignment w:val="auto"/>
+        <w:outlineLvl w:val="9"/>
+        <w:rPr>
+          <w:rFonts w:hint="default" w:ascii="Courier New" w:hAnsi="Courier New" w:eastAsia="Courier New" w:cs="Courier New"/>
+          <w:b w:val="0"/>
+          <w:i w:val="0"/>
+          <w:caps w:val="0"/>
+          <w:color w:val="000000"/>
+          <w:spacing w:val="0"/>
+          <w:sz w:val="18"/>
+          <w:szCs w:val="18"/>
+          <w:shd w:val="clear" w:fill="FBFBFB"/>
+        </w:rPr>
+      </w:pPr>
+      <w:r>
+        <w:rPr>
+          <w:rFonts w:hint="default" w:ascii="Courier New" w:hAnsi="Courier New" w:eastAsia="Courier New" w:cs="Courier New"/>
+          <w:b w:val="0"/>
+          <w:i w:val="0"/>
+          <w:caps w:val="0"/>
+          <w:color w:val="000088"/>
+          <w:spacing w:val="0"/>
+          <w:sz w:val="18"/>
+          <w:szCs w:val="18"/>
+          <w:shd w:val="clear" w:fill="FBFBFB"/>
+        </w:rPr>
+        <w:t>except</w:t>
+      </w:r>
+      <w:r>
+        <w:rPr>
+          <w:rFonts w:hint="default" w:ascii="Courier New" w:hAnsi="Courier New" w:eastAsia="Courier New" w:cs="Courier New"/>
+          <w:b w:val="0"/>
+          <w:i w:val="0"/>
+          <w:caps w:val="0"/>
+          <w:color w:val="000000"/>
+          <w:spacing w:val="0"/>
+          <w:sz w:val="18"/>
+          <w:szCs w:val="18"/>
+          <w:shd w:val="clear" w:fill="FBFBFB"/>
+        </w:rPr>
+        <w:t xml:space="preserve"> </w:t>
+      </w:r>
+      <w:r>
+        <w:rPr>
+          <w:rFonts w:hint="default" w:ascii="Courier New" w:hAnsi="Courier New" w:eastAsia="Courier New" w:cs="Courier New"/>
+          <w:b w:val="0"/>
+          <w:i w:val="0"/>
+          <w:caps w:val="0"/>
+          <w:color w:val="666600"/>
+          <w:spacing w:val="0"/>
+          <w:sz w:val="18"/>
+          <w:szCs w:val="18"/>
+          <w:shd w:val="clear" w:fill="FBFBFB"/>
+        </w:rPr>
+        <w:t>&lt;名字&gt;，&lt;数据&gt;:&lt;语句&gt;</w:t>
+      </w:r>
+      <w:r>
+        <w:rPr>
+          <w:rFonts w:hint="default" w:ascii="Courier New" w:hAnsi="Courier New" w:eastAsia="Courier New" w:cs="Courier New"/>
+          <w:b w:val="0"/>
+          <w:i w:val="0"/>
+          <w:caps w:val="0"/>
+          <w:color w:val="000000"/>
+          <w:spacing w:val="0"/>
+          <w:sz w:val="18"/>
+          <w:szCs w:val="18"/>
+          <w:shd w:val="clear" w:fill="FBFBFB"/>
+        </w:rPr>
+        <w:t xml:space="preserve">        </w:t>
+      </w:r>
+      <w:bookmarkStart w:id="0" w:name="_GoBack"/>
+      <w:bookmarkEnd w:id="0"/>
+    </w:p>
+    <w:p>
+      <w:pPr>
+        <w:pStyle w:val="5"/>
+        <w:keepNext w:val="0"/>
+        <w:keepLines w:val="0"/>
+        <w:pageBreakBefore w:val="0"/>
+        <w:widowControl/>
+        <w:suppressLineNumbers w:val="0"/>
+        <w:pBdr>
+          <w:top w:val="single" w:color="DDDDDD" w:sz="6" w:space="7"/>
+          <w:left w:val="single" w:color="DDDDDD" w:sz="24" w:space="11"/>
+          <w:bottom w:val="single" w:color="DDDDDD" w:sz="6" w:space="7"/>
+          <w:right w:val="single" w:color="DDDDDD" w:sz="6" w:space="11"/>
+        </w:pBdr>
+        <w:shd w:val="clear" w:fill="FBFBFB"/>
+        <w:kinsoku/>
+        <w:wordWrap w:val="0"/>
+        <w:overflowPunct/>
+        <w:topLinePunct w:val="0"/>
+        <w:autoSpaceDE/>
+        <w:autoSpaceDN/>
+        <w:bidi w:val="0"/>
+        <w:adjustRightInd/>
+        <w:snapToGrid/>
+        <w:spacing w:before="225" w:beforeAutospacing="0" w:after="225" w:afterAutospacing="0" w:line="240" w:lineRule="exact"/>
+        <w:ind w:left="0" w:leftChars="0" w:right="0" w:rightChars="0" w:firstLine="0" w:firstLineChars="0"/>
+        <w:jc w:val="left"/>
+        <w:textAlignment w:val="auto"/>
+        <w:outlineLvl w:val="9"/>
+        <w:rPr>
+          <w:rFonts w:hint="default" w:ascii="Courier New" w:hAnsi="Courier New" w:eastAsia="Courier New" w:cs="Courier New"/>
+          <w:b w:val="0"/>
+          <w:i w:val="0"/>
+          <w:caps w:val="0"/>
+          <w:color w:val="880000"/>
+          <w:spacing w:val="0"/>
+          <w:sz w:val="18"/>
+          <w:szCs w:val="18"/>
+          <w:shd w:val="clear" w:fill="FBFBFB"/>
+        </w:rPr>
+      </w:pPr>
+      <w:r>
+        <w:rPr>
+          <w:rFonts w:hint="default" w:ascii="Courier New" w:hAnsi="Courier New" w:eastAsia="Courier New" w:cs="Courier New"/>
+          <w:b w:val="0"/>
+          <w:i w:val="0"/>
+          <w:caps w:val="0"/>
+          <w:color w:val="880000"/>
+          <w:spacing w:val="0"/>
+          <w:sz w:val="18"/>
+          <w:szCs w:val="18"/>
+          <w:shd w:val="clear" w:fill="FBFBFB"/>
+        </w:rPr>
+        <w:t>#如果引发了'name'异常，获得附加的数据</w:t>
+      </w:r>
+    </w:p>
+    <w:p>
+      <w:pPr>
+        <w:pStyle w:val="5"/>
+        <w:keepNext w:val="0"/>
+        <w:keepLines w:val="0"/>
+        <w:pageBreakBefore w:val="0"/>
+        <w:widowControl/>
+        <w:suppressLineNumbers w:val="0"/>
+        <w:pBdr>
+          <w:top w:val="single" w:color="DDDDDD" w:sz="6" w:space="7"/>
+          <w:left w:val="single" w:color="DDDDDD" w:sz="24" w:space="11"/>
+          <w:bottom w:val="single" w:color="DDDDDD" w:sz="6" w:space="7"/>
+          <w:right w:val="single" w:color="DDDDDD" w:sz="6" w:space="11"/>
+        </w:pBdr>
+        <w:shd w:val="clear" w:fill="FBFBFB"/>
+        <w:kinsoku/>
+        <w:wordWrap w:val="0"/>
+        <w:overflowPunct/>
+        <w:topLinePunct w:val="0"/>
+        <w:autoSpaceDE/>
+        <w:autoSpaceDN/>
+        <w:bidi w:val="0"/>
+        <w:adjustRightInd/>
+        <w:snapToGrid/>
+        <w:spacing w:before="225" w:beforeAutospacing="0" w:after="225" w:afterAutospacing="0" w:line="240" w:lineRule="exact"/>
+        <w:ind w:left="0" w:leftChars="0" w:right="0" w:rightChars="0" w:firstLine="0" w:firstLineChars="0"/>
+        <w:jc w:val="left"/>
+        <w:textAlignment w:val="auto"/>
+        <w:outlineLvl w:val="9"/>
         <w:rPr>
           <w:rFonts w:ascii="Courier New" w:hAnsi="Courier New" w:eastAsia="Courier New" w:cs="Courier New"/>
           <w:b w:val="0"/>
@@ -25776,202 +26228,6 @@
           <w:szCs w:val="18"/>
         </w:rPr>
       </w:pPr>
-      <w:r>
-        <w:rPr>
-          <w:rFonts w:hint="default" w:ascii="Courier New" w:hAnsi="Courier New" w:eastAsia="Courier New" w:cs="Courier New"/>
-          <w:b w:val="0"/>
-          <w:i w:val="0"/>
-          <w:caps w:val="0"/>
-          <w:color w:val="000088"/>
-          <w:spacing w:val="0"/>
-          <w:sz w:val="18"/>
-          <w:szCs w:val="18"/>
-          <w:shd w:val="clear" w:fill="FBFBFB"/>
-        </w:rPr>
-        <w:t>try</w:t>
-      </w:r>
-      <w:r>
-        <w:rPr>
-          <w:rFonts w:hint="default" w:ascii="Courier New" w:hAnsi="Courier New" w:eastAsia="Courier New" w:cs="Courier New"/>
-          <w:b w:val="0"/>
-          <w:i w:val="0"/>
-          <w:caps w:val="0"/>
-          <w:color w:val="666600"/>
-          <w:spacing w:val="0"/>
-          <w:sz w:val="18"/>
-          <w:szCs w:val="18"/>
-          <w:shd w:val="clear" w:fill="FBFBFB"/>
-        </w:rPr>
-        <w:t>:&lt;语句&gt;</w:t>
-      </w:r>
-      <w:r>
-        <w:rPr>
-          <w:rFonts w:hint="default" w:ascii="Courier New" w:hAnsi="Courier New" w:eastAsia="Courier New" w:cs="Courier New"/>
-          <w:b w:val="0"/>
-          <w:i w:val="0"/>
-          <w:caps w:val="0"/>
-          <w:color w:val="000000"/>
-          <w:spacing w:val="0"/>
-          <w:sz w:val="18"/>
-          <w:szCs w:val="18"/>
-          <w:shd w:val="clear" w:fill="FBFBFB"/>
-        </w:rPr>
-        <w:t xml:space="preserve">        </w:t>
-      </w:r>
-      <w:r>
-        <w:rPr>
-          <w:rFonts w:hint="default" w:ascii="Courier New" w:hAnsi="Courier New" w:eastAsia="Courier New" w:cs="Courier New"/>
-          <w:b w:val="0"/>
-          <w:i w:val="0"/>
-          <w:caps w:val="0"/>
-          <w:color w:val="880000"/>
-          <w:spacing w:val="0"/>
-          <w:sz w:val="18"/>
-          <w:szCs w:val="18"/>
-          <w:shd w:val="clear" w:fill="FBFBFB"/>
-        </w:rPr>
-        <w:t>#运行别的代码</w:t>
-      </w:r>
-      <w:r>
-        <w:rPr>
-          <w:rFonts w:hint="default" w:ascii="Courier New" w:hAnsi="Courier New" w:eastAsia="Courier New" w:cs="Courier New"/>
-          <w:b w:val="0"/>
-          <w:i w:val="0"/>
-          <w:caps w:val="0"/>
-          <w:color w:val="000088"/>
-          <w:spacing w:val="0"/>
-          <w:sz w:val="18"/>
-          <w:szCs w:val="18"/>
-          <w:shd w:val="clear" w:fill="FBFBFB"/>
-        </w:rPr>
-        <w:t>except</w:t>
-      </w:r>
-      <w:r>
-        <w:rPr>
-          <w:rFonts w:hint="default" w:ascii="Courier New" w:hAnsi="Courier New" w:eastAsia="Courier New" w:cs="Courier New"/>
-          <w:b w:val="0"/>
-          <w:i w:val="0"/>
-          <w:caps w:val="0"/>
-          <w:color w:val="000000"/>
-          <w:spacing w:val="0"/>
-          <w:sz w:val="18"/>
-          <w:szCs w:val="18"/>
-          <w:shd w:val="clear" w:fill="FBFBFB"/>
-        </w:rPr>
-        <w:t xml:space="preserve"> </w:t>
-      </w:r>
-      <w:r>
-        <w:rPr>
-          <w:rFonts w:hint="default" w:ascii="Courier New" w:hAnsi="Courier New" w:eastAsia="Courier New" w:cs="Courier New"/>
-          <w:b w:val="0"/>
-          <w:i w:val="0"/>
-          <w:caps w:val="0"/>
-          <w:color w:val="666600"/>
-          <w:spacing w:val="0"/>
-          <w:sz w:val="18"/>
-          <w:szCs w:val="18"/>
-          <w:shd w:val="clear" w:fill="FBFBFB"/>
-        </w:rPr>
-        <w:t>&lt;名字&gt;：&lt;语句&gt;</w:t>
-      </w:r>
-      <w:r>
-        <w:rPr>
-          <w:rFonts w:hint="default" w:ascii="Courier New" w:hAnsi="Courier New" w:eastAsia="Courier New" w:cs="Courier New"/>
-          <w:b w:val="0"/>
-          <w:i w:val="0"/>
-          <w:caps w:val="0"/>
-          <w:color w:val="000000"/>
-          <w:spacing w:val="0"/>
-          <w:sz w:val="18"/>
-          <w:szCs w:val="18"/>
-          <w:shd w:val="clear" w:fill="FBFBFB"/>
-        </w:rPr>
-        <w:t xml:space="preserve">        </w:t>
-      </w:r>
-      <w:r>
-        <w:rPr>
-          <w:rFonts w:hint="default" w:ascii="Courier New" w:hAnsi="Courier New" w:eastAsia="Courier New" w:cs="Courier New"/>
-          <w:b w:val="0"/>
-          <w:i w:val="0"/>
-          <w:caps w:val="0"/>
-          <w:color w:val="880000"/>
-          <w:spacing w:val="0"/>
-          <w:sz w:val="18"/>
-          <w:szCs w:val="18"/>
-          <w:shd w:val="clear" w:fill="FBFBFB"/>
-        </w:rPr>
-        <w:t>#如果在try部份引发了'name'异常</w:t>
-      </w:r>
-      <w:r>
-        <w:rPr>
-          <w:rFonts w:hint="default" w:ascii="Courier New" w:hAnsi="Courier New" w:eastAsia="Courier New" w:cs="Courier New"/>
-          <w:b w:val="0"/>
-          <w:i w:val="0"/>
-          <w:caps w:val="0"/>
-          <w:color w:val="000088"/>
-          <w:spacing w:val="0"/>
-          <w:sz w:val="18"/>
-          <w:szCs w:val="18"/>
-          <w:shd w:val="clear" w:fill="FBFBFB"/>
-        </w:rPr>
-        <w:t>except</w:t>
-      </w:r>
-      <w:r>
-        <w:rPr>
-          <w:rFonts w:hint="default" w:ascii="Courier New" w:hAnsi="Courier New" w:eastAsia="Courier New" w:cs="Courier New"/>
-          <w:b w:val="0"/>
-          <w:i w:val="0"/>
-          <w:caps w:val="0"/>
-          <w:color w:val="000000"/>
-          <w:spacing w:val="0"/>
-          <w:sz w:val="18"/>
-          <w:szCs w:val="18"/>
-          <w:shd w:val="clear" w:fill="FBFBFB"/>
-        </w:rPr>
-        <w:t xml:space="preserve"> </w:t>
-      </w:r>
-      <w:r>
-        <w:rPr>
-          <w:rFonts w:hint="default" w:ascii="Courier New" w:hAnsi="Courier New" w:eastAsia="Courier New" w:cs="Courier New"/>
-          <w:b w:val="0"/>
-          <w:i w:val="0"/>
-          <w:caps w:val="0"/>
-          <w:color w:val="666600"/>
-          <w:spacing w:val="0"/>
-          <w:sz w:val="18"/>
-          <w:szCs w:val="18"/>
-          <w:shd w:val="clear" w:fill="FBFBFB"/>
-        </w:rPr>
-        <w:t>&lt;名字&gt;，&lt;数据&gt;:&lt;语句&gt;</w:t>
-      </w:r>
-      <w:r>
-        <w:rPr>
-          <w:rFonts w:hint="default" w:ascii="Courier New" w:hAnsi="Courier New" w:eastAsia="Courier New" w:cs="Courier New"/>
-          <w:b w:val="0"/>
-          <w:i w:val="0"/>
-          <w:caps w:val="0"/>
-          <w:color w:val="000000"/>
-          <w:spacing w:val="0"/>
-          <w:sz w:val="18"/>
-          <w:szCs w:val="18"/>
-          <w:shd w:val="clear" w:fill="FBFBFB"/>
-        </w:rPr>
-        <w:t xml:space="preserve">        </w:t>
-      </w:r>
-      <w:r>
-        <w:rPr>
-          <w:rFonts w:hint="default" w:ascii="Courier New" w:hAnsi="Courier New" w:eastAsia="Courier New" w:cs="Courier New"/>
-          <w:b w:val="0"/>
-          <w:i w:val="0"/>
-          <w:caps w:val="0"/>
-          <w:color w:val="880000"/>
-          <w:spacing w:val="0"/>
-          <w:sz w:val="18"/>
-          <w:szCs w:val="18"/>
-          <w:shd w:val="clear" w:fill="FBFBFB"/>
-        </w:rPr>
-        <w:t>#如果引发了'name'异常，获得附加的数据</w:t>
-      </w:r>
       <w:r>
         <w:rPr>
           <w:rFonts w:hint="default" w:ascii="Courier New" w:hAnsi="Courier New" w:eastAsia="Courier New" w:cs="Courier New"/>
@@ -29505,8 +29761,6 @@
           <w:szCs w:val="37"/>
         </w:rPr>
       </w:pPr>
-      <w:bookmarkStart w:id="0" w:name="_GoBack"/>
-      <w:bookmarkEnd w:id="0"/>
       <w:r>
         <w:rPr>
           <w:rFonts w:hint="default" w:ascii="Open Sans" w:hAnsi="Open Sans" w:eastAsia="Open Sans" w:cs="Open Sans"/>
@@ -38763,6 +39017,7 @@
   <w:style w:type="paragraph" w:customStyle="1" w:styleId="12">
     <w:name w:val="1级标题"/>
     <w:basedOn w:val="1"/>
+    <w:qFormat/>
     <w:uiPriority w:val="0"/>
     <w:rPr>
       <w:rFonts w:eastAsia="黑体" w:asciiTheme="minorAscii" w:hAnsiTheme="minorAscii"/>
@@ -39024,7 +39279,6 @@
     </a:fmtScheme>
   </a:themeElements>
   <a:objectDefaults/>
-  <a:extraClrSchemeLst/>
 </a:theme>
 </file>
 
